--- a/Story.docx
+++ b/Story.docx
@@ -1761,16 +1761,7 @@
             <w:sz w:val="20"/>
             <w:szCs w:val="20"/>
           </w:rPr>
-          <w:t>https://youtu.be/yz1</w:t>
-        </w:r>
-        <w:r>
-          <w:rPr>
-            <w:rStyle w:val="Hyperlink"/>
-            <w:i/>
-            <w:sz w:val="20"/>
-            <w:szCs w:val="20"/>
-          </w:rPr>
-          <w:t>pPCCekxk?t=67</w:t>
+          <w:t>https://youtu.be/yz1pPCCekxk?t=67</w:t>
         </w:r>
       </w:hyperlink>
       <w:r>
@@ -2429,15 +2420,7 @@
         <w:rPr>
           <w:szCs w:val="20"/>
         </w:rPr>
-        <w:t xml:space="preserve"> and points the </w:t>
-      </w:r>
-      <w:bookmarkStart w:id="0" w:name="_GoBack"/>
-      <w:bookmarkEnd w:id="0"/>
-      <w:r>
-        <w:rPr>
-          <w:szCs w:val="20"/>
-        </w:rPr>
-        <w:t>drill at his head while instructing the other officer to do what he says. The other officer then opens the main entrance. Lewis also tells him to shut down the system down so that they can’t close the gate immediately as soon as they leave the Control Room. The officer does so and Lewis and Daisy leave.</w:t>
+        <w:t xml:space="preserve"> and points the drill at his head while instructing the other officer to do what he says. The other officer then opens the main entrance. Lewis also tells him to shut down the system down so that they can’t close the gate immediately as soon as they leave the Control Room. The officer does so and Lewis and Daisy leave.</w:t>
       </w:r>
     </w:p>
     <w:p>
@@ -2903,25 +2886,17 @@
         <w:rPr>
           <w:i/>
           <w:sz w:val="20"/>
-          <w:szCs w:val="20"/>
         </w:rPr>
         <w:t>(</w:t>
       </w:r>
-      <w:r>
-        <w:rPr>
-          <w:i/>
-          <w:sz w:val="20"/>
-          <w:szCs w:val="20"/>
-        </w:rPr>
-        <w:t>Reference</w:t>
-      </w:r>
-      <w:r>
-        <w:rPr>
-          <w:i/>
-          <w:sz w:val="20"/>
-          <w:szCs w:val="20"/>
-        </w:rPr>
-        <w:t xml:space="preserve"> - </w:t>
+      <w:bookmarkStart w:id="0" w:name="_GoBack"/>
+      <w:bookmarkEnd w:id="0"/>
+      <w:r>
+        <w:rPr>
+          <w:i/>
+          <w:sz w:val="20"/>
+        </w:rPr>
+        <w:t xml:space="preserve">Reference - </w:t>
       </w:r>
       <w:hyperlink r:id="rId15" w:history="1">
         <w:r>
@@ -2930,36 +2905,24 @@
             <w:i/>
             <w:sz w:val="20"/>
           </w:rPr>
-          <w:t>https://youtu.be/Ai-haQhT_XY?t=34</w:t>
+          <w:t>https://www.youtube.com/watch?v=cRp2V6NttRY</w:t>
         </w:r>
       </w:hyperlink>
       <w:r>
         <w:rPr>
-          <w:szCs w:val="20"/>
-        </w:rPr>
+          <w:i/>
+          <w:sz w:val="20"/>
+        </w:rPr>
+        <w:t xml:space="preserve"> Make sure you mute your audio, it’s pretty loud).</w:t>
+      </w:r>
+      <w:r>
         <w:t xml:space="preserve"> </w:t>
       </w:r>
       <w:r>
         <w:rPr>
-          <w:i/>
-          <w:sz w:val="20"/>
-          <w:szCs w:val="20"/>
-        </w:rPr>
-        <w:t>[Min 0:34 to Min 2:37]</w:t>
-      </w:r>
-      <w:r>
-        <w:rPr>
-          <w:i/>
-          <w:sz w:val="20"/>
-          <w:szCs w:val="20"/>
-        </w:rPr>
-        <w:t>)</w:t>
-      </w:r>
-      <w:r>
-        <w:rPr>
-          <w:szCs w:val="20"/>
-        </w:rPr>
-        <w:t>. Lewis has his doubts, but there seems to be no other choice and so they try it.</w:t>
+          <w:szCs w:val="20"/>
+        </w:rPr>
+        <w:t>Lewis has his doubts, but there seems to be no other choice and so they try it.</w:t>
       </w:r>
     </w:p>
     <w:p>
@@ -5668,7 +5631,7 @@
 </file>
 
 <file path=customXml/itemProps1.xml><?xml version="1.0" encoding="utf-8"?>
-<ds:datastoreItem xmlns:ds="http://schemas.openxmlformats.org/officeDocument/2006/customXml" ds:itemID="{30131886-220D-4711-BFBB-4C3FF0583A5E}">
+<ds:datastoreItem xmlns:ds="http://schemas.openxmlformats.org/officeDocument/2006/customXml" ds:itemID="{0F977CF4-6803-4973-86C0-1D10E2518AA2}">
   <ds:schemaRefs>
     <ds:schemaRef ds:uri="http://schemas.openxmlformats.org/officeDocument/2006/bibliography"/>
   </ds:schemaRefs>
